--- a/trunk/trunk/doc/Gerencia_Requisitos/Analise/DAS-Arquitetura.docx
+++ b/trunk/trunk/doc/Gerencia_Requisitos/Analise/DAS-Arquitetura.docx
@@ -220,11 +220,77 @@
       <w:pPr>
         <w:pStyle w:val="Ttulo2"/>
         <w:ind w:left="0"/>
+      </w:pPr>
+      <w:r>
+        <w:t>Fluxo Principal</w:t>
+      </w:r>
+    </w:p>
+    <w:p>
+      <w:pPr>
+        <w:ind w:left="0"/>
+      </w:pPr>
+      <w:r>
+        <w:rPr>
+          <w:noProof/>
+          <w:lang w:eastAsia="pt-BR"/>
+        </w:rPr>
+        <w:drawing>
+          <wp:inline distT="0" distB="0" distL="0" distR="0">
+            <wp:extent cx="5391150" cy="2847975"/>
+            <wp:effectExtent l="19050" t="0" r="0" b="0"/>
+            <wp:docPr id="5" name="Imagem 1" descr="D:\Engenharia de Software\7º Período\Integração de Aplicações\avadoc-012013\trunk\doc\Gerencia_Requisitos\Analise\Fluxograma.png"/>
+            <wp:cNvGraphicFramePr>
+              <a:graphicFrameLocks xmlns:a="http://schemas.openxmlformats.org/drawingml/2006/main" noChangeAspect="1"/>
+            </wp:cNvGraphicFramePr>
+            <a:graphic xmlns:a="http://schemas.openxmlformats.org/drawingml/2006/main">
+              <a:graphicData uri="http://schemas.openxmlformats.org/drawingml/2006/picture">
+                <pic:pic xmlns:pic="http://schemas.openxmlformats.org/drawingml/2006/picture">
+                  <pic:nvPicPr>
+                    <pic:cNvPr id="0" name="Picture 1" descr="D:\Engenharia de Software\7º Período\Integração de Aplicações\avadoc-012013\trunk\doc\Gerencia_Requisitos\Analise\Fluxograma.png"/>
+                    <pic:cNvPicPr>
+                      <a:picLocks noChangeAspect="1" noChangeArrowheads="1"/>
+                    </pic:cNvPicPr>
+                  </pic:nvPicPr>
+                  <pic:blipFill>
+                    <a:blip r:embed="rId5" cstate="print"/>
+                    <a:srcRect/>
+                    <a:stretch>
+                      <a:fillRect/>
+                    </a:stretch>
+                  </pic:blipFill>
+                  <pic:spPr bwMode="auto">
+                    <a:xfrm>
+                      <a:off x="0" y="0"/>
+                      <a:ext cx="5391150" cy="2847975"/>
+                    </a:xfrm>
+                    <a:prstGeom prst="rect">
+                      <a:avLst/>
+                    </a:prstGeom>
+                    <a:noFill/>
+                    <a:ln w="9525">
+                      <a:noFill/>
+                      <a:miter lim="800000"/>
+                      <a:headEnd/>
+                      <a:tailEnd/>
+                    </a:ln>
+                  </pic:spPr>
+                </pic:pic>
+              </a:graphicData>
+            </a:graphic>
+          </wp:inline>
+        </w:drawing>
+      </w:r>
+    </w:p>
+    <w:p>
+      <w:pPr>
+        <w:pStyle w:val="Ttulo2"/>
+        <w:ind w:left="0"/>
         <w:rPr>
           <w:u w:val="single"/>
         </w:rPr>
       </w:pPr>
       <w:r>
+        <w:lastRenderedPageBreak/>
         <w:t>Controle</w:t>
       </w:r>
     </w:p>
@@ -264,7 +330,7 @@
                     </pic:cNvPicPr>
                   </pic:nvPicPr>
                   <pic:blipFill>
-                    <a:blip r:embed="rId5" cstate="print"/>
+                    <a:blip r:embed="rId6" cstate="print"/>
                     <a:srcRect/>
                     <a:stretch>
                       <a:fillRect/>
@@ -327,7 +393,7 @@
                     </pic:cNvPicPr>
                   </pic:nvPicPr>
                   <pic:blipFill>
-                    <a:blip r:embed="rId6" cstate="print"/>
+                    <a:blip r:embed="rId7" cstate="print"/>
                     <a:srcRect/>
                     <a:stretch>
                       <a:fillRect/>
@@ -378,7 +444,7 @@
                     </pic:cNvPicPr>
                   </pic:nvPicPr>
                   <pic:blipFill>
-                    <a:blip r:embed="rId7" cstate="print"/>
+                    <a:blip r:embed="rId8" cstate="print"/>
                     <a:srcRect/>
                     <a:stretch>
                       <a:fillRect/>

--- a/trunk/trunk/doc/Gerencia_Requisitos/Analise/DAS-Arquitetura.docx
+++ b/trunk/trunk/doc/Gerencia_Requisitos/Analise/DAS-Arquitetura.docx
@@ -285,12 +285,77 @@
       <w:pPr>
         <w:pStyle w:val="Ttulo2"/>
         <w:ind w:left="0"/>
+      </w:pPr>
+      <w:r>
+        <w:lastRenderedPageBreak/>
+        <w:t>Modelagem</w:t>
+      </w:r>
+    </w:p>
+    <w:p>
+      <w:pPr>
+        <w:ind w:left="0"/>
+      </w:pPr>
+      <w:r>
+        <w:rPr>
+          <w:noProof/>
+          <w:lang w:eastAsia="pt-BR"/>
+        </w:rPr>
+        <w:drawing>
+          <wp:inline distT="0" distB="0" distL="0" distR="0">
+            <wp:extent cx="5391150" cy="4191000"/>
+            <wp:effectExtent l="19050" t="0" r="0" b="0"/>
+            <wp:docPr id="6" name="Imagem 1" descr="D:\Engenharia de Software\7º Período\Integração de Aplicações\avadoc-012013\trunk\doc\Gerencia_Requisitos\Analise\ArquiteturaGenerica.jpg"/>
+            <wp:cNvGraphicFramePr>
+              <a:graphicFrameLocks xmlns:a="http://schemas.openxmlformats.org/drawingml/2006/main" noChangeAspect="1"/>
+            </wp:cNvGraphicFramePr>
+            <a:graphic xmlns:a="http://schemas.openxmlformats.org/drawingml/2006/main">
+              <a:graphicData uri="http://schemas.openxmlformats.org/drawingml/2006/picture">
+                <pic:pic xmlns:pic="http://schemas.openxmlformats.org/drawingml/2006/picture">
+                  <pic:nvPicPr>
+                    <pic:cNvPr id="0" name="Picture 1" descr="D:\Engenharia de Software\7º Período\Integração de Aplicações\avadoc-012013\trunk\doc\Gerencia_Requisitos\Analise\ArquiteturaGenerica.jpg"/>
+                    <pic:cNvPicPr>
+                      <a:picLocks noChangeAspect="1" noChangeArrowheads="1"/>
+                    </pic:cNvPicPr>
+                  </pic:nvPicPr>
+                  <pic:blipFill>
+                    <a:blip r:embed="rId6" cstate="print"/>
+                    <a:srcRect/>
+                    <a:stretch>
+                      <a:fillRect/>
+                    </a:stretch>
+                  </pic:blipFill>
+                  <pic:spPr bwMode="auto">
+                    <a:xfrm>
+                      <a:off x="0" y="0"/>
+                      <a:ext cx="5391150" cy="4191000"/>
+                    </a:xfrm>
+                    <a:prstGeom prst="rect">
+                      <a:avLst/>
+                    </a:prstGeom>
+                    <a:noFill/>
+                    <a:ln w="9525">
+                      <a:noFill/>
+                      <a:miter lim="800000"/>
+                      <a:headEnd/>
+                      <a:tailEnd/>
+                    </a:ln>
+                  </pic:spPr>
+                </pic:pic>
+              </a:graphicData>
+            </a:graphic>
+          </wp:inline>
+        </w:drawing>
+      </w:r>
+    </w:p>
+    <w:p>
+      <w:pPr>
+        <w:pStyle w:val="Ttulo2"/>
+        <w:ind w:left="0"/>
         <w:rPr>
           <w:u w:val="single"/>
         </w:rPr>
       </w:pPr>
       <w:r>
-        <w:lastRenderedPageBreak/>
         <w:t>Controle</w:t>
       </w:r>
     </w:p>
@@ -330,7 +395,7 @@
                     </pic:cNvPicPr>
                   </pic:nvPicPr>
                   <pic:blipFill>
-                    <a:blip r:embed="rId6" cstate="print"/>
+                    <a:blip r:embed="rId7" cstate="print"/>
                     <a:srcRect/>
                     <a:stretch>
                       <a:fillRect/>
@@ -393,7 +458,7 @@
                     </pic:cNvPicPr>
                   </pic:nvPicPr>
                   <pic:blipFill>
-                    <a:blip r:embed="rId7" cstate="print"/>
+                    <a:blip r:embed="rId8" cstate="print"/>
                     <a:srcRect/>
                     <a:stretch>
                       <a:fillRect/>
@@ -444,7 +509,7 @@
                     </pic:cNvPicPr>
                   </pic:nvPicPr>
                   <pic:blipFill>
-                    <a:blip r:embed="rId8" cstate="print"/>
+                    <a:blip r:embed="rId9" cstate="print"/>
                     <a:srcRect/>
                     <a:stretch>
                       <a:fillRect/>

--- a/trunk/trunk/doc/Gerencia_Requisitos/Analise/DAS-Arquitetura.docx
+++ b/trunk/trunk/doc/Gerencia_Requisitos/Analise/DAS-Arquitetura.docx
@@ -143,11 +143,6 @@
     </w:p>
     <w:p>
       <w:pPr>
-        <w:ind w:left="0"/>
-      </w:pPr>
-    </w:p>
-    <w:p>
-      <w:pPr>
         <w:pStyle w:val="Ttulo1"/>
         <w:ind w:left="0"/>
       </w:pPr>
@@ -155,13 +150,28 @@
         <w:t>Arquitetura</w:t>
       </w:r>
     </w:p>
-    <w:p>
-      <w:pPr>
-        <w:ind w:left="0"/>
-      </w:pPr>
-      <w:r>
-        <w:t>O arquivo exportado será de duas extensões: “.ODS” e “.XML”.</w:t>
-      </w:r>
+    <w:p/>
+    <w:p>
+      <w:pPr>
+        <w:ind w:left="0"/>
+      </w:pPr>
+      <w:r>
+        <w:t>Integração</w:t>
+      </w:r>
+      <w:r>
+        <w:t xml:space="preserve"> por troca de mensagem</w:t>
+      </w:r>
+      <w:r>
+        <w:t>.</w:t>
+      </w:r>
+      <w:r>
+        <w:tab/>
+      </w:r>
+    </w:p>
+    <w:p>
+      <w:pPr>
+        <w:ind w:left="0"/>
+      </w:pPr>
     </w:p>
     <w:p>
       <w:r>
@@ -171,9 +181,9 @@
         </w:rPr>
         <w:drawing>
           <wp:inline distT="0" distB="0" distL="0" distR="0">
-            <wp:extent cx="5400040" cy="2552632"/>
-            <wp:effectExtent l="19050" t="0" r="0" b="0"/>
-            <wp:docPr id="4" name="Imagem 1" descr="D:\Engenharia de Software\7º Período\Integração de Aplicações\avadoc-012013\Gerencia_Requisitos\proposta-mensagens.png"/>
+            <wp:extent cx="4981575" cy="2105025"/>
+            <wp:effectExtent l="19050" t="0" r="9525" b="0"/>
+            <wp:docPr id="7" name="Imagem 6" descr="IntegraçãoMensagens.png"/>
             <wp:cNvGraphicFramePr>
               <a:graphicFrameLocks xmlns:a="http://schemas.openxmlformats.org/drawingml/2006/main" noChangeAspect="1"/>
             </wp:cNvGraphicFramePr>
@@ -181,33 +191,23 @@
               <a:graphicData uri="http://schemas.openxmlformats.org/drawingml/2006/picture">
                 <pic:pic xmlns:pic="http://schemas.openxmlformats.org/drawingml/2006/picture">
                   <pic:nvPicPr>
-                    <pic:cNvPr id="0" name="Picture 1" descr="D:\Engenharia de Software\7º Período\Integração de Aplicações\avadoc-012013\Gerencia_Requisitos\proposta-mensagens.png"/>
-                    <pic:cNvPicPr>
-                      <a:picLocks noChangeAspect="1" noChangeArrowheads="1"/>
-                    </pic:cNvPicPr>
+                    <pic:cNvPr id="0" name="IntegraçãoMensagens.png"/>
+                    <pic:cNvPicPr/>
                   </pic:nvPicPr>
                   <pic:blipFill>
-                    <a:blip r:embed="rId4" cstate="print"/>
-                    <a:srcRect/>
+                    <a:blip r:embed="rId5"/>
                     <a:stretch>
                       <a:fillRect/>
                     </a:stretch>
                   </pic:blipFill>
-                  <pic:spPr bwMode="auto">
+                  <pic:spPr>
                     <a:xfrm>
                       <a:off x="0" y="0"/>
-                      <a:ext cx="5400040" cy="2552632"/>
+                      <a:ext cx="4981575" cy="2105025"/>
                     </a:xfrm>
                     <a:prstGeom prst="rect">
                       <a:avLst/>
                     </a:prstGeom>
-                    <a:noFill/>
-                    <a:ln w="9525">
-                      <a:noFill/>
-                      <a:miter lim="800000"/>
-                      <a:headEnd/>
-                      <a:tailEnd/>
-                    </a:ln>
                   </pic:spPr>
                 </pic:pic>
               </a:graphicData>
@@ -216,6 +216,85 @@
         </w:drawing>
       </w:r>
     </w:p>
+    <w:p>
+      <w:pPr>
+        <w:ind w:left="0"/>
+      </w:pPr>
+    </w:p>
+    <w:p>
+      <w:pPr>
+        <w:ind w:left="0"/>
+      </w:pPr>
+      <w:proofErr w:type="gramStart"/>
+      <w:r>
+        <w:t>O arquivo exportado terá a extensões “</w:t>
+      </w:r>
+      <w:proofErr w:type="gramEnd"/>
+      <w:r>
+        <w:t>.ODS” ou “.XML”.</w:t>
+      </w:r>
+    </w:p>
+    <w:p>
+      <w:pPr>
+        <w:pStyle w:val="Ttulo2"/>
+        <w:ind w:left="0"/>
+      </w:pPr>
+      <w:r>
+        <w:t>Componente SAD detalhado:</w:t>
+      </w:r>
+    </w:p>
+    <w:p>
+      <w:pPr>
+        <w:pStyle w:val="Ttulo2"/>
+        <w:ind w:left="0"/>
+      </w:pPr>
+      <w:r>
+        <w:br/>
+      </w:r>
+      <w:r>
+        <w:rPr>
+          <w:noProof/>
+          <w:lang w:eastAsia="pt-BR"/>
+        </w:rPr>
+        <w:drawing>
+          <wp:inline distT="0" distB="0" distL="0" distR="0">
+            <wp:extent cx="4667250" cy="3400425"/>
+            <wp:effectExtent l="19050" t="0" r="0" b="0"/>
+            <wp:docPr id="8" name="Imagem 7" descr="SAD.png"/>
+            <wp:cNvGraphicFramePr>
+              <a:graphicFrameLocks xmlns:a="http://schemas.openxmlformats.org/drawingml/2006/main" noChangeAspect="1"/>
+            </wp:cNvGraphicFramePr>
+            <a:graphic xmlns:a="http://schemas.openxmlformats.org/drawingml/2006/main">
+              <a:graphicData uri="http://schemas.openxmlformats.org/drawingml/2006/picture">
+                <pic:pic xmlns:pic="http://schemas.openxmlformats.org/drawingml/2006/picture">
+                  <pic:nvPicPr>
+                    <pic:cNvPr id="0" name="SAD.png"/>
+                    <pic:cNvPicPr/>
+                  </pic:nvPicPr>
+                  <pic:blipFill>
+                    <a:blip r:embed="rId6"/>
+                    <a:stretch>
+                      <a:fillRect/>
+                    </a:stretch>
+                  </pic:blipFill>
+                  <pic:spPr>
+                    <a:xfrm>
+                      <a:off x="0" y="0"/>
+                      <a:ext cx="4678670" cy="3408745"/>
+                    </a:xfrm>
+                    <a:prstGeom prst="rect">
+                      <a:avLst/>
+                    </a:prstGeom>
+                  </pic:spPr>
+                </pic:pic>
+              </a:graphicData>
+            </a:graphic>
+          </wp:inline>
+        </w:drawing>
+      </w:r>
+    </w:p>
+    <w:p/>
+    <w:p/>
     <w:p>
       <w:pPr>
         <w:pStyle w:val="Ttulo2"/>
@@ -252,7 +331,7 @@
                     </pic:cNvPicPr>
                   </pic:nvPicPr>
                   <pic:blipFill>
-                    <a:blip r:embed="rId5" cstate="print"/>
+                    <a:blip r:embed="rId7" cstate="print"/>
                     <a:srcRect/>
                     <a:stretch>
                       <a:fillRect/>
@@ -287,7 +366,6 @@
         <w:ind w:left="0"/>
       </w:pPr>
       <w:r>
-        <w:lastRenderedPageBreak/>
         <w:t>Modelagem</w:t>
       </w:r>
     </w:p>
@@ -318,7 +396,7 @@
                     </pic:cNvPicPr>
                   </pic:nvPicPr>
                   <pic:blipFill>
-                    <a:blip r:embed="rId6" cstate="print"/>
+                    <a:blip r:embed="rId8" cstate="print"/>
                     <a:srcRect/>
                     <a:stretch>
                       <a:fillRect/>
@@ -356,6 +434,7 @@
         </w:rPr>
       </w:pPr>
       <w:r>
+        <w:lastRenderedPageBreak/>
         <w:t>Controle</w:t>
       </w:r>
     </w:p>
@@ -395,7 +474,7 @@
                     </pic:cNvPicPr>
                   </pic:nvPicPr>
                   <pic:blipFill>
-                    <a:blip r:embed="rId7" cstate="print"/>
+                    <a:blip r:embed="rId9" cstate="print"/>
                     <a:srcRect/>
                     <a:stretch>
                       <a:fillRect/>
@@ -458,7 +537,7 @@
                     </pic:cNvPicPr>
                   </pic:nvPicPr>
                   <pic:blipFill>
-                    <a:blip r:embed="rId8" cstate="print"/>
+                    <a:blip r:embed="rId10" cstate="print"/>
                     <a:srcRect/>
                     <a:stretch>
                       <a:fillRect/>
@@ -509,7 +588,7 @@
                     </pic:cNvPicPr>
                   </pic:nvPicPr>
                   <pic:blipFill>
-                    <a:blip r:embed="rId9" cstate="print"/>
+                    <a:blip r:embed="rId11" cstate="print"/>
                     <a:srcRect/>
                     <a:stretch>
                       <a:fillRect/>
@@ -1131,4 +1210,16 @@
   <a:objectDefaults/>
   <a:extraClrSchemeLst/>
 </a:theme>
+</file>
+
+<file path=customXml/item1.xml><?xml version="1.0" encoding="utf-8"?>
+<b:Sources xmlns:b="http://schemas.openxmlformats.org/officeDocument/2006/bibliography" xmlns="http://schemas.openxmlformats.org/officeDocument/2006/bibliography" SelectedStyle="\APA.XSL" StyleName="APA"/>
+</file>
+
+<file path=customXml/itemProps1.xml><?xml version="1.0" encoding="utf-8"?>
+<ds:datastoreItem xmlns:ds="http://schemas.openxmlformats.org/officeDocument/2006/customXml" ds:itemID="{5D1ABAF9-62C9-4608-B91B-263558E6D316}">
+  <ds:schemaRefs>
+    <ds:schemaRef ds:uri="http://schemas.openxmlformats.org/officeDocument/2006/bibliography"/>
+  </ds:schemaRefs>
+</ds:datastoreItem>
 </file>